--- a/22125113.docx
+++ b/22125113.docx
@@ -425,8 +425,47 @@
         <w:pStyle w:val="Heading1"/>
         <w:rPr/>
       </w:pPr>
-      <w:bookmarkStart w:colFirst="0" w:colLast="0" w:name="_p4iqas220w8w" w:id="3"/>
+      <w:bookmarkStart w:colFirst="0" w:colLast="0" w:name="_zgnhh9o2wkju" w:id="3"/>
       <w:bookmarkEnd w:id="3"/>
+      <w:r>
+        <w:rPr>
+          <w:rtl w:val="0"/>
+        </w:rPr>
+        <w:t xml:space="preserve">Prebuilt executables</w:t>
+      </w:r>
+    </w:p>
+    <w:p>
+      <w:pPr>
+        <w:ind w:left="0" w:firstLine="0"/>
+        <w:rPr/>
+      </w:pPr>
+      <w:r>
+        <w:rPr>
+          <w:rtl w:val="0"/>
+        </w:rPr>
+        <w:t xml:space="preserve">Executables inside the directory </w:t>
+      </w:r>
+      <w:r>
+        <w:rPr>
+          <w:rFonts w:ascii="Consolas" w:cs="Consolas" w:eastAsia="Consolas" w:hAnsi="Consolas"/>
+          <w:rtl w:val="0"/>
+        </w:rPr>
+        <w:t xml:space="preserve">release</w:t>
+      </w:r>
+      <w:r>
+        <w:rPr>
+          <w:rtl w:val="0"/>
+        </w:rPr>
+        <w:t xml:space="preserve"> should be moved to the root of the repo before running.</w:t>
+      </w:r>
+    </w:p>
+    <w:p>
+      <w:pPr>
+        <w:pStyle w:val="Heading1"/>
+        <w:rPr/>
+      </w:pPr>
+      <w:bookmarkStart w:colFirst="0" w:colLast="0" w:name="_p4iqas220w8w" w:id="4"/>
+      <w:bookmarkEnd w:id="4"/>
       <w:r>
         <w:rPr>
           <w:rtl w:val="0"/>
@@ -529,8 +568,8 @@
         <w:pStyle w:val="Heading1"/>
         <w:rPr/>
       </w:pPr>
-      <w:bookmarkStart w:colFirst="0" w:colLast="0" w:name="_7pw0x0iyts5z" w:id="4"/>
-      <w:bookmarkEnd w:id="4"/>
+      <w:bookmarkStart w:colFirst="0" w:colLast="0" w:name="_7pw0x0iyts5z" w:id="5"/>
+      <w:bookmarkEnd w:id="5"/>
       <w:r>
         <w:rPr>
           <w:rtl w:val="0"/>
@@ -591,8 +630,8 @@
         <w:pStyle w:val="Heading1"/>
         <w:rPr/>
       </w:pPr>
-      <w:bookmarkStart w:colFirst="0" w:colLast="0" w:name="_elk166ch94kf" w:id="5"/>
-      <w:bookmarkEnd w:id="5"/>
+      <w:bookmarkStart w:colFirst="0" w:colLast="0" w:name="_elk166ch94kf" w:id="6"/>
+      <w:bookmarkEnd w:id="6"/>
       <w:r>
         <w:rPr>
           <w:rtl w:val="0"/>
@@ -610,12 +649,12 @@
           <wp:inline distB="114300" distT="114300" distL="114300" distR="114300">
             <wp:extent cx="5943600" cy="3340100"/>
             <wp:effectExtent b="0" l="0" r="0" t="0"/>
-            <wp:docPr id="2" name="image5.png"/>
+            <wp:docPr id="2" name="image1.png"/>
             <a:graphic>
               <a:graphicData uri="http://schemas.openxmlformats.org/drawingml/2006/picture">
                 <pic:pic>
                   <pic:nvPicPr>
-                    <pic:cNvPr id="0" name="image5.png"/>
+                    <pic:cNvPr id="0" name="image1.png"/>
                     <pic:cNvPicPr preferRelativeResize="0"/>
                   </pic:nvPicPr>
                   <pic:blipFill>
@@ -720,12 +759,12 @@
           <wp:inline distB="114300" distT="114300" distL="114300" distR="114300">
             <wp:extent cx="5943600" cy="3340100"/>
             <wp:effectExtent b="0" l="0" r="0" t="0"/>
-            <wp:docPr id="4" name="image2.png"/>
+            <wp:docPr id="4" name="image3.png"/>
             <a:graphic>
               <a:graphicData uri="http://schemas.openxmlformats.org/drawingml/2006/picture">
                 <pic:pic>
                   <pic:nvPicPr>
-                    <pic:cNvPr id="0" name="image2.png"/>
+                    <pic:cNvPr id="0" name="image3.png"/>
                     <pic:cNvPicPr preferRelativeResize="0"/>
                   </pic:nvPicPr>
                   <pic:blipFill>
@@ -830,12 +869,12 @@
           <wp:inline distB="114300" distT="114300" distL="114300" distR="114300">
             <wp:extent cx="5943600" cy="3340100"/>
             <wp:effectExtent b="0" l="0" r="0" t="0"/>
-            <wp:docPr id="1" name="image1.png"/>
+            <wp:docPr id="1" name="image5.png"/>
             <a:graphic>
               <a:graphicData uri="http://schemas.openxmlformats.org/drawingml/2006/picture">
                 <pic:pic>
                   <pic:nvPicPr>
-                    <pic:cNvPr id="0" name="image1.png"/>
+                    <pic:cNvPr id="0" name="image5.png"/>
                     <pic:cNvPicPr preferRelativeResize="0"/>
                   </pic:nvPicPr>
                   <pic:blipFill>
@@ -993,12 +1032,12 @@
           <wp:inline distB="114300" distT="114300" distL="114300" distR="114300">
             <wp:extent cx="2916299" cy="1626583"/>
             <wp:effectExtent b="0" l="0" r="0" t="0"/>
-            <wp:docPr id="5" name="image3.png"/>
+            <wp:docPr id="5" name="image2.png"/>
             <a:graphic>
               <a:graphicData uri="http://schemas.openxmlformats.org/drawingml/2006/picture">
                 <pic:pic>
                   <pic:nvPicPr>
-                    <pic:cNvPr id="0" name="image3.png"/>
+                    <pic:cNvPr id="0" name="image2.png"/>
                     <pic:cNvPicPr preferRelativeResize="0"/>
                   </pic:nvPicPr>
                   <pic:blipFill>
@@ -1049,8 +1088,8 @@
         <w:pStyle w:val="Heading1"/>
         <w:rPr/>
       </w:pPr>
-      <w:bookmarkStart w:colFirst="0" w:colLast="0" w:name="_ekwb4jctxlsf" w:id="6"/>
-      <w:bookmarkEnd w:id="6"/>
+      <w:bookmarkStart w:colFirst="0" w:colLast="0" w:name="_ekwb4jctxlsf" w:id="7"/>
+      <w:bookmarkEnd w:id="7"/>
       <w:r>
         <w:rPr>
           <w:rtl w:val="0"/>
@@ -1083,8 +1122,8 @@
         <w:pStyle w:val="Heading1"/>
         <w:rPr/>
       </w:pPr>
-      <w:bookmarkStart w:colFirst="0" w:colLast="0" w:name="_3gekk83iw28" w:id="7"/>
-      <w:bookmarkEnd w:id="7"/>
+      <w:bookmarkStart w:colFirst="0" w:colLast="0" w:name="_3gekk83iw28" w:id="8"/>
+      <w:bookmarkEnd w:id="8"/>
       <w:r>
         <w:br w:type="page"/>
       </w:r>
@@ -1099,8 +1138,8 @@
         <w:pStyle w:val="Heading1"/>
         <w:rPr/>
       </w:pPr>
-      <w:bookmarkStart w:colFirst="0" w:colLast="0" w:name="_or867gmdta2h" w:id="8"/>
-      <w:bookmarkEnd w:id="8"/>
+      <w:bookmarkStart w:colFirst="0" w:colLast="0" w:name="_or867gmdta2h" w:id="9"/>
+      <w:bookmarkEnd w:id="9"/>
       <w:r>
         <w:rPr>
           <w:rtl w:val="0"/>
@@ -1113,8 +1152,8 @@
         <w:pStyle w:val="Heading2"/>
         <w:rPr/>
       </w:pPr>
-      <w:bookmarkStart w:colFirst="0" w:colLast="0" w:name="_752ttmc47nv4" w:id="9"/>
-      <w:bookmarkEnd w:id="9"/>
+      <w:bookmarkStart w:colFirst="0" w:colLast="0" w:name="_752ttmc47nv4" w:id="10"/>
+      <w:bookmarkEnd w:id="10"/>
       <w:r>
         <w:rPr>
           <w:rtl w:val="0"/>
@@ -1306,8 +1345,8 @@
         <w:pStyle w:val="Heading2"/>
         <w:rPr/>
       </w:pPr>
-      <w:bookmarkStart w:colFirst="0" w:colLast="0" w:name="_676cilnpboq7" w:id="10"/>
-      <w:bookmarkEnd w:id="10"/>
+      <w:bookmarkStart w:colFirst="0" w:colLast="0" w:name="_676cilnpboq7" w:id="11"/>
+      <w:bookmarkEnd w:id="11"/>
       <w:r>
         <w:rPr>
           <w:rtl w:val="0"/>
@@ -3816,8 +3855,8 @@
         <w:pStyle w:val="Heading2"/>
         <w:rPr/>
       </w:pPr>
-      <w:bookmarkStart w:colFirst="0" w:colLast="0" w:name="_6f50vmopkbxm" w:id="11"/>
-      <w:bookmarkEnd w:id="11"/>
+      <w:bookmarkStart w:colFirst="0" w:colLast="0" w:name="_6f50vmopkbxm" w:id="12"/>
+      <w:bookmarkEnd w:id="12"/>
       <w:r>
         <w:rPr>
           <w:rtl w:val="0"/>
@@ -7852,8 +7891,8 @@
         <w:pStyle w:val="Heading2"/>
         <w:rPr/>
       </w:pPr>
-      <w:bookmarkStart w:colFirst="0" w:colLast="0" w:name="_m7s6egnr1wkp" w:id="12"/>
-      <w:bookmarkEnd w:id="12"/>
+      <w:bookmarkStart w:colFirst="0" w:colLast="0" w:name="_m7s6egnr1wkp" w:id="13"/>
+      <w:bookmarkEnd w:id="13"/>
       <w:r>
         <w:rPr>
           <w:rtl w:val="0"/>
@@ -9717,8 +9756,8 @@
         <w:pStyle w:val="Heading2"/>
         <w:rPr/>
       </w:pPr>
-      <w:bookmarkStart w:colFirst="0" w:colLast="0" w:name="_x623s3uly3v0" w:id="13"/>
-      <w:bookmarkEnd w:id="13"/>
+      <w:bookmarkStart w:colFirst="0" w:colLast="0" w:name="_x623s3uly3v0" w:id="14"/>
+      <w:bookmarkEnd w:id="14"/>
       <w:r>
         <w:rPr>
           <w:rtl w:val="0"/>
@@ -9897,8 +9936,8 @@
         <w:pStyle w:val="Heading2"/>
         <w:rPr/>
       </w:pPr>
-      <w:bookmarkStart w:colFirst="0" w:colLast="0" w:name="_mcaew9fygcr2" w:id="14"/>
-      <w:bookmarkEnd w:id="14"/>
+      <w:bookmarkStart w:colFirst="0" w:colLast="0" w:name="_mcaew9fygcr2" w:id="15"/>
+      <w:bookmarkEnd w:id="15"/>
       <w:r>
         <w:rPr>
           <w:rtl w:val="0"/>
@@ -10989,8 +11028,8 @@
         <w:pStyle w:val="Heading2"/>
         <w:rPr/>
       </w:pPr>
-      <w:bookmarkStart w:colFirst="0" w:colLast="0" w:name="_j8lx70ywfbq1" w:id="15"/>
-      <w:bookmarkEnd w:id="15"/>
+      <w:bookmarkStart w:colFirst="0" w:colLast="0" w:name="_j8lx70ywfbq1" w:id="16"/>
+      <w:bookmarkEnd w:id="16"/>
       <w:r>
         <w:rPr>
           <w:rtl w:val="0"/>
@@ -12645,8 +12684,8 @@
         <w:pStyle w:val="Heading2"/>
         <w:rPr/>
       </w:pPr>
-      <w:bookmarkStart w:colFirst="0" w:colLast="0" w:name="_w7p4lpap4o6g" w:id="16"/>
-      <w:bookmarkEnd w:id="16"/>
+      <w:bookmarkStart w:colFirst="0" w:colLast="0" w:name="_w7p4lpap4o6g" w:id="17"/>
+      <w:bookmarkEnd w:id="17"/>
       <w:r>
         <w:rPr>
           <w:rtl w:val="0"/>
@@ -14120,8 +14159,8 @@
         <w:pStyle w:val="Heading2"/>
         <w:rPr/>
       </w:pPr>
-      <w:bookmarkStart w:colFirst="0" w:colLast="0" w:name="_355mavdu4o03" w:id="17"/>
-      <w:bookmarkEnd w:id="17"/>
+      <w:bookmarkStart w:colFirst="0" w:colLast="0" w:name="_355mavdu4o03" w:id="18"/>
+      <w:bookmarkEnd w:id="18"/>
       <w:r>
         <w:rPr>
           <w:rtl w:val="0"/>
@@ -14422,8 +14461,8 @@
         <w:pStyle w:val="Heading2"/>
         <w:rPr/>
       </w:pPr>
-      <w:bookmarkStart w:colFirst="0" w:colLast="0" w:name="_qsq8ug5ni3ma" w:id="18"/>
-      <w:bookmarkEnd w:id="18"/>
+      <w:bookmarkStart w:colFirst="0" w:colLast="0" w:name="_qsq8ug5ni3ma" w:id="19"/>
+      <w:bookmarkEnd w:id="19"/>
       <w:r>
         <w:rPr>
           <w:rtl w:val="0"/>
@@ -14607,8 +14646,8 @@
         <w:pStyle w:val="Heading2"/>
         <w:rPr/>
       </w:pPr>
-      <w:bookmarkStart w:colFirst="0" w:colLast="0" w:name="_i9z8s6ioknay" w:id="19"/>
-      <w:bookmarkEnd w:id="19"/>
+      <w:bookmarkStart w:colFirst="0" w:colLast="0" w:name="_i9z8s6ioknay" w:id="20"/>
+      <w:bookmarkEnd w:id="20"/>
       <w:r>
         <w:rPr>
           <w:rtl w:val="0"/>
@@ -15371,8 +15410,8 @@
         <w:pStyle w:val="Heading2"/>
         <w:rPr/>
       </w:pPr>
-      <w:bookmarkStart w:colFirst="0" w:colLast="0" w:name="_thrcvhq3xgpq" w:id="20"/>
-      <w:bookmarkEnd w:id="20"/>
+      <w:bookmarkStart w:colFirst="0" w:colLast="0" w:name="_thrcvhq3xgpq" w:id="21"/>
+      <w:bookmarkEnd w:id="21"/>
       <w:r>
         <w:rPr>
           <w:rtl w:val="0"/>
@@ -16046,8 +16085,8 @@
           <w:rFonts w:ascii="Arial" w:cs="Arial" w:eastAsia="Arial" w:hAnsi="Arial"/>
         </w:rPr>
       </w:pPr>
-      <w:bookmarkStart w:colFirst="0" w:colLast="0" w:name="_fofthma36gn2" w:id="21"/>
-      <w:bookmarkEnd w:id="21"/>
+      <w:bookmarkStart w:colFirst="0" w:colLast="0" w:name="_fofthma36gn2" w:id="22"/>
+      <w:bookmarkEnd w:id="22"/>
       <w:r>
         <w:rPr>
           <w:rFonts w:ascii="Arial" w:cs="Arial" w:eastAsia="Arial" w:hAnsi="Arial"/>
